--- a/data/docx/band_001/A019.docx
+++ b/data/docx/band_001/A019.docx
@@ -1,6 +1,6 @@
 
 <file path=word/document.xml><?xml version="1.0" encoding="utf-8"?>
-<w:document xmlns:wpc="http://schemas.microsoft.com/office/word/2010/wordprocessingCanvas" xmlns:cx="http://schemas.microsoft.com/office/drawing/2014/chartex" xmlns:cx1="http://schemas.microsoft.com/office/drawing/2015/9/8/chartex" xmlns:cx2="http://schemas.microsoft.com/office/drawing/2015/10/21/chartex" xmlns:cx3="http://schemas.microsoft.com/office/drawing/2016/5/9/chartex" xmlns:cx4="http://schemas.microsoft.com/office/drawing/2016/5/10/chartex" xmlns:cx5="http://schemas.microsoft.com/office/drawing/2016/5/11/chartex" xmlns:cx6="http://schemas.microsoft.com/office/drawing/2016/5/12/chartex" xmlns:cx7="http://schemas.microsoft.com/office/drawing/2016/5/13/chartex" xmlns:cx8="http://schemas.microsoft.com/office/drawing/2016/5/14/chartex" xmlns:mc="http://schemas.openxmlformats.org/markup-compatibility/2006" xmlns:aink="http://schemas.microsoft.com/office/drawing/2016/ink" xmlns:am3d="http://schemas.microsoft.com/office/drawing/2017/model3d" xmlns:o="urn:schemas-microsoft-com:office:office" xmlns:r="http://schemas.openxmlformats.org/officeDocument/2006/relationships" xmlns:m="http://schemas.openxmlformats.org/officeDocument/2006/math" xmlns:v="urn:schemas-microsoft-com:vml" xmlns:wp14="http://schemas.microsoft.com/office/word/2010/wordprocessingDrawing" xmlns:wp="http://schemas.openxmlformats.org/drawingml/2006/wordprocessingDrawing" xmlns:w10="urn:schemas-microsoft-com:office:word" xmlns:w="http://schemas.openxmlformats.org/wordprocessingml/2006/main" xmlns:w14="http://schemas.microsoft.com/office/word/2010/wordml" xmlns:w15="http://schemas.microsoft.com/office/word/2012/wordml" xmlns:w16cex="http://schemas.microsoft.com/office/word/2018/wordml/cex" xmlns:w16cid="http://schemas.microsoft.com/office/word/2016/wordml/cid" xmlns:w16="http://schemas.microsoft.com/office/word/2018/wordml" xmlns:w16se="http://schemas.microsoft.com/office/word/2015/wordml/symex" xmlns:wpg="http://schemas.microsoft.com/office/word/2010/wordprocessingGroup" xmlns:wpi="http://schemas.microsoft.com/office/word/2010/wordprocessingInk" xmlns:wne="http://schemas.microsoft.com/office/word/2006/wordml" xmlns:wps="http://schemas.microsoft.com/office/word/2010/wordprocessingShape" mc:Ignorable="w14 w15 w16se w16cid w16 w16cex wp14">
+<w:document xmlns:wpc="http://schemas.microsoft.com/office/word/2010/wordprocessingCanvas" xmlns:cx="http://schemas.microsoft.com/office/drawing/2014/chartex" xmlns:cx1="http://schemas.microsoft.com/office/drawing/2015/9/8/chartex" xmlns:cx2="http://schemas.microsoft.com/office/drawing/2015/10/21/chartex" xmlns:cx3="http://schemas.microsoft.com/office/drawing/2016/5/9/chartex" xmlns:cx4="http://schemas.microsoft.com/office/drawing/2016/5/10/chartex" xmlns:cx5="http://schemas.microsoft.com/office/drawing/2016/5/11/chartex" xmlns:cx6="http://schemas.microsoft.com/office/drawing/2016/5/12/chartex" xmlns:cx7="http://schemas.microsoft.com/office/drawing/2016/5/13/chartex" xmlns:cx8="http://schemas.microsoft.com/office/drawing/2016/5/14/chartex" xmlns:mc="http://schemas.openxmlformats.org/markup-compatibility/2006" xmlns:aink="http://schemas.microsoft.com/office/drawing/2016/ink" xmlns:am3d="http://schemas.microsoft.com/office/drawing/2017/model3d" xmlns:o="urn:schemas-microsoft-com:office:office" xmlns:oel="http://schemas.microsoft.com/office/2019/extlst" xmlns:r="http://schemas.openxmlformats.org/officeDocument/2006/relationships" xmlns:m="http://schemas.openxmlformats.org/officeDocument/2006/math" xmlns:v="urn:schemas-microsoft-com:vml" xmlns:wp14="http://schemas.microsoft.com/office/word/2010/wordprocessingDrawing" xmlns:wp="http://schemas.openxmlformats.org/drawingml/2006/wordprocessingDrawing" xmlns:w10="urn:schemas-microsoft-com:office:word" xmlns:w="http://schemas.openxmlformats.org/wordprocessingml/2006/main" xmlns:w14="http://schemas.microsoft.com/office/word/2010/wordml" xmlns:w15="http://schemas.microsoft.com/office/word/2012/wordml" xmlns:w16cex="http://schemas.microsoft.com/office/word/2018/wordml/cex" xmlns:w16cid="http://schemas.microsoft.com/office/word/2016/wordml/cid" xmlns:w16="http://schemas.microsoft.com/office/word/2018/wordml" xmlns:w16sdtdh="http://schemas.microsoft.com/office/word/2020/wordml/sdtdatahash" xmlns:w16se="http://schemas.microsoft.com/office/word/2015/wordml/symex" xmlns:wpg="http://schemas.microsoft.com/office/word/2010/wordprocessingGroup" xmlns:wpi="http://schemas.microsoft.com/office/word/2010/wordprocessingInk" xmlns:wne="http://schemas.microsoft.com/office/word/2006/wordml" xmlns:wps="http://schemas.microsoft.com/office/word/2010/wordprocessingShape" mc:Ignorable="w14 w15 w16se w16cid w16 w16cex w16sdtdh wp14">
   <w:body>
     <w:p>
       <w:pPr>
@@ -118,9 +118,17 @@
                 <w:sz w:val="24"/>
                 <w:szCs w:val="24"/>
               </w:rPr>
-              <w:t>1522 September 7. [</w:t>
+              <w:t xml:space="preserve">1522 September 7. </w:t>
             </w:r>
-            <w:commentRangeStart w:id="0"/>
+            <w:r>
+              <w:rPr>
+                <w:rFonts w:ascii="Times New Roman" w:hAnsi="Times New Roman" w:cs="Times New Roman"/>
+                <w:i/>
+                <w:sz w:val="24"/>
+                <w:szCs w:val="24"/>
+              </w:rPr>
+              <w:t>(</w:t>
+            </w:r>
             <w:r>
               <w:rPr>
                 <w:rFonts w:ascii="Times New Roman" w:hAnsi="Times New Roman" w:cs="Times New Roman"/>
@@ -130,13 +138,6 @@
               </w:rPr>
               <w:t>Valladolid</w:t>
             </w:r>
-            <w:commentRangeEnd w:id="0"/>
-            <w:r>
-              <w:rPr>
-                <w:rStyle w:val="Kommentarzeichen"/>
-              </w:rPr>
-              <w:commentReference w:id="0"/>
-            </w:r>
             <w:r>
               <w:rPr>
                 <w:rFonts w:ascii="Times New Roman" w:hAnsi="Times New Roman" w:cs="Times New Roman"/>
@@ -144,16 +145,7 @@
                 <w:sz w:val="24"/>
                 <w:szCs w:val="24"/>
               </w:rPr>
-              <w:t>.</w:t>
-            </w:r>
-            <w:r>
-              <w:rPr>
-                <w:rFonts w:ascii="Times New Roman" w:hAnsi="Times New Roman" w:cs="Times New Roman"/>
-                <w:i/>
-                <w:sz w:val="24"/>
-                <w:szCs w:val="24"/>
-              </w:rPr>
-              <w:t>]</w:t>
+              <w:t>).</w:t>
             </w:r>
           </w:p>
         </w:tc>
@@ -248,49 +240,8 @@
 </w:document>
 </file>
 
-<file path=word/comments.xml><?xml version="1.0" encoding="utf-8"?>
-<w:comments xmlns:wpc="http://schemas.microsoft.com/office/word/2010/wordprocessingCanvas" xmlns:cx="http://schemas.microsoft.com/office/drawing/2014/chartex" xmlns:cx1="http://schemas.microsoft.com/office/drawing/2015/9/8/chartex" xmlns:cx2="http://schemas.microsoft.com/office/drawing/2015/10/21/chartex" xmlns:cx3="http://schemas.microsoft.com/office/drawing/2016/5/9/chartex" xmlns:cx4="http://schemas.microsoft.com/office/drawing/2016/5/10/chartex" xmlns:cx5="http://schemas.microsoft.com/office/drawing/2016/5/11/chartex" xmlns:cx6="http://schemas.microsoft.com/office/drawing/2016/5/12/chartex" xmlns:cx7="http://schemas.microsoft.com/office/drawing/2016/5/13/chartex" xmlns:cx8="http://schemas.microsoft.com/office/drawing/2016/5/14/chartex" xmlns:mc="http://schemas.openxmlformats.org/markup-compatibility/2006" xmlns:aink="http://schemas.microsoft.com/office/drawing/2016/ink" xmlns:am3d="http://schemas.microsoft.com/office/drawing/2017/model3d" xmlns:o="urn:schemas-microsoft-com:office:office" xmlns:r="http://schemas.openxmlformats.org/officeDocument/2006/relationships" xmlns:m="http://schemas.openxmlformats.org/officeDocument/2006/math" xmlns:v="urn:schemas-microsoft-com:vml" xmlns:wp14="http://schemas.microsoft.com/office/word/2010/wordprocessingDrawing" xmlns:wp="http://schemas.openxmlformats.org/drawingml/2006/wordprocessingDrawing" xmlns:w10="urn:schemas-microsoft-com:office:word" xmlns:w="http://schemas.openxmlformats.org/wordprocessingml/2006/main" xmlns:w14="http://schemas.microsoft.com/office/word/2010/wordml" xmlns:w15="http://schemas.microsoft.com/office/word/2012/wordml" xmlns:w16cex="http://schemas.microsoft.com/office/word/2018/wordml/cex" xmlns:w16cid="http://schemas.microsoft.com/office/word/2016/wordml/cid" xmlns:w16="http://schemas.microsoft.com/office/word/2018/wordml" xmlns:w16se="http://schemas.microsoft.com/office/word/2015/wordml/symex" xmlns:wpg="http://schemas.microsoft.com/office/word/2010/wordprocessingGroup" xmlns:wpi="http://schemas.microsoft.com/office/word/2010/wordprocessingInk" xmlns:wne="http://schemas.microsoft.com/office/word/2006/wordml" xmlns:wps="http://schemas.microsoft.com/office/word/2010/wordprocessingShape" mc:Ignorable="w14 w15 w16se w16cid w16 w16cex wp14">
-  <w:comment w:id="0" w:author="Christopher F. Laferl" w:date="2017-08-04T21:01:00Z" w:initials="CFL">
-    <w:p>
-      <w:pPr>
-        <w:pStyle w:val="Kommentartext"/>
-      </w:pPr>
-      <w:r>
-        <w:rPr>
-          <w:rStyle w:val="Kommentarzeichen"/>
-        </w:rPr>
-        <w:annotationRef/>
-      </w:r>
-      <w:r>
-        <w:t>O: Valladolid</w:t>
-      </w:r>
-    </w:p>
-  </w:comment>
-</w:comments>
-</file>
-
-<file path=word/commentsExtended.xml><?xml version="1.0" encoding="utf-8"?>
-<w15:commentsEx xmlns:wpc="http://schemas.microsoft.com/office/word/2010/wordprocessingCanvas" xmlns:cx="http://schemas.microsoft.com/office/drawing/2014/chartex" xmlns:cx1="http://schemas.microsoft.com/office/drawing/2015/9/8/chartex" xmlns:cx2="http://schemas.microsoft.com/office/drawing/2015/10/21/chartex" xmlns:cx3="http://schemas.microsoft.com/office/drawing/2016/5/9/chartex" xmlns:cx4="http://schemas.microsoft.com/office/drawing/2016/5/10/chartex" xmlns:cx5="http://schemas.microsoft.com/office/drawing/2016/5/11/chartex" xmlns:cx6="http://schemas.microsoft.com/office/drawing/2016/5/12/chartex" xmlns:cx7="http://schemas.microsoft.com/office/drawing/2016/5/13/chartex" xmlns:cx8="http://schemas.microsoft.com/office/drawing/2016/5/14/chartex" xmlns:mc="http://schemas.openxmlformats.org/markup-compatibility/2006" xmlns:aink="http://schemas.microsoft.com/office/drawing/2016/ink" xmlns:am3d="http://schemas.microsoft.com/office/drawing/2017/model3d" xmlns:o="urn:schemas-microsoft-com:office:office" xmlns:r="http://schemas.openxmlformats.org/officeDocument/2006/relationships" xmlns:m="http://schemas.openxmlformats.org/officeDocument/2006/math" xmlns:v="urn:schemas-microsoft-com:vml" xmlns:wp14="http://schemas.microsoft.com/office/word/2010/wordprocessingDrawing" xmlns:wp="http://schemas.openxmlformats.org/drawingml/2006/wordprocessingDrawing" xmlns:w10="urn:schemas-microsoft-com:office:word" xmlns:w="http://schemas.openxmlformats.org/wordprocessingml/2006/main" xmlns:w14="http://schemas.microsoft.com/office/word/2010/wordml" xmlns:w15="http://schemas.microsoft.com/office/word/2012/wordml" xmlns:w16cex="http://schemas.microsoft.com/office/word/2018/wordml/cex" xmlns:w16cid="http://schemas.microsoft.com/office/word/2016/wordml/cid" xmlns:w16="http://schemas.microsoft.com/office/word/2018/wordml" xmlns:w16se="http://schemas.microsoft.com/office/word/2015/wordml/symex" xmlns:wpg="http://schemas.microsoft.com/office/word/2010/wordprocessingGroup" xmlns:wpi="http://schemas.microsoft.com/office/word/2010/wordprocessingInk" xmlns:wne="http://schemas.microsoft.com/office/word/2006/wordml" xmlns:wps="http://schemas.microsoft.com/office/word/2010/wordprocessingShape" mc:Ignorable="w14 w15 w16se w16cid w16 w16cex wp14">
-  <w15:commentEx w15:paraId="545DAB79" w15:done="0"/>
-</w15:commentsEx>
-</file>
-
-<file path=word/commentsIds.xml><?xml version="1.0" encoding="utf-8"?>
-<w16cid:commentsIds xmlns:wpc="http://schemas.microsoft.com/office/word/2010/wordprocessingCanvas" xmlns:cx="http://schemas.microsoft.com/office/drawing/2014/chartex" xmlns:cx1="http://schemas.microsoft.com/office/drawing/2015/9/8/chartex" xmlns:cx2="http://schemas.microsoft.com/office/drawing/2015/10/21/chartex" xmlns:cx3="http://schemas.microsoft.com/office/drawing/2016/5/9/chartex" xmlns:cx4="http://schemas.microsoft.com/office/drawing/2016/5/10/chartex" xmlns:cx5="http://schemas.microsoft.com/office/drawing/2016/5/11/chartex" xmlns:cx6="http://schemas.microsoft.com/office/drawing/2016/5/12/chartex" xmlns:cx7="http://schemas.microsoft.com/office/drawing/2016/5/13/chartex" xmlns:cx8="http://schemas.microsoft.com/office/drawing/2016/5/14/chartex" xmlns:mc="http://schemas.openxmlformats.org/markup-compatibility/2006" xmlns:aink="http://schemas.microsoft.com/office/drawing/2016/ink" xmlns:am3d="http://schemas.microsoft.com/office/drawing/2017/model3d" xmlns:o="urn:schemas-microsoft-com:office:office" xmlns:r="http://schemas.openxmlformats.org/officeDocument/2006/relationships" xmlns:m="http://schemas.openxmlformats.org/officeDocument/2006/math" xmlns:v="urn:schemas-microsoft-com:vml" xmlns:wp14="http://schemas.microsoft.com/office/word/2010/wordprocessingDrawing" xmlns:wp="http://schemas.openxmlformats.org/drawingml/2006/wordprocessingDrawing" xmlns:w10="urn:schemas-microsoft-com:office:word" xmlns:w="http://schemas.openxmlformats.org/wordprocessingml/2006/main" xmlns:w14="http://schemas.microsoft.com/office/word/2010/wordml" xmlns:w15="http://schemas.microsoft.com/office/word/2012/wordml" xmlns:w16cex="http://schemas.microsoft.com/office/word/2018/wordml/cex" xmlns:w16cid="http://schemas.microsoft.com/office/word/2016/wordml/cid" xmlns:w16="http://schemas.microsoft.com/office/word/2018/wordml" xmlns:w16se="http://schemas.microsoft.com/office/word/2015/wordml/symex" xmlns:wpg="http://schemas.microsoft.com/office/word/2010/wordprocessingGroup" xmlns:wpi="http://schemas.microsoft.com/office/word/2010/wordprocessingInk" xmlns:wne="http://schemas.microsoft.com/office/word/2006/wordml" xmlns:wps="http://schemas.microsoft.com/office/word/2010/wordprocessingShape" mc:Ignorable="w14 w15 w16se w16cid w16 w16cex wp14">
-  <w16cid:commentId w16cid:paraId="545DAB79" w16cid:durableId="238CEFA7"/>
-</w16cid:commentsIds>
-</file>
-
-<file path=word/people.xml><?xml version="1.0" encoding="utf-8"?>
-<w15:people xmlns:wpc="http://schemas.microsoft.com/office/word/2010/wordprocessingCanvas" xmlns:cx="http://schemas.microsoft.com/office/drawing/2014/chartex" xmlns:cx1="http://schemas.microsoft.com/office/drawing/2015/9/8/chartex" xmlns:cx2="http://schemas.microsoft.com/office/drawing/2015/10/21/chartex" xmlns:cx3="http://schemas.microsoft.com/office/drawing/2016/5/9/chartex" xmlns:cx4="http://schemas.microsoft.com/office/drawing/2016/5/10/chartex" xmlns:cx5="http://schemas.microsoft.com/office/drawing/2016/5/11/chartex" xmlns:cx6="http://schemas.microsoft.com/office/drawing/2016/5/12/chartex" xmlns:cx7="http://schemas.microsoft.com/office/drawing/2016/5/13/chartex" xmlns:cx8="http://schemas.microsoft.com/office/drawing/2016/5/14/chartex" xmlns:mc="http://schemas.openxmlformats.org/markup-compatibility/2006" xmlns:aink="http://schemas.microsoft.com/office/drawing/2016/ink" xmlns:am3d="http://schemas.microsoft.com/office/drawing/2017/model3d" xmlns:o="urn:schemas-microsoft-com:office:office" xmlns:r="http://schemas.openxmlformats.org/officeDocument/2006/relationships" xmlns:m="http://schemas.openxmlformats.org/officeDocument/2006/math" xmlns:v="urn:schemas-microsoft-com:vml" xmlns:wp14="http://schemas.microsoft.com/office/word/2010/wordprocessingDrawing" xmlns:wp="http://schemas.openxmlformats.org/drawingml/2006/wordprocessingDrawing" xmlns:w10="urn:schemas-microsoft-com:office:word" xmlns:w="http://schemas.openxmlformats.org/wordprocessingml/2006/main" xmlns:w14="http://schemas.microsoft.com/office/word/2010/wordml" xmlns:w15="http://schemas.microsoft.com/office/word/2012/wordml" xmlns:w16cex="http://schemas.microsoft.com/office/word/2018/wordml/cex" xmlns:w16cid="http://schemas.microsoft.com/office/word/2016/wordml/cid" xmlns:w16="http://schemas.microsoft.com/office/word/2018/wordml" xmlns:w16se="http://schemas.microsoft.com/office/word/2015/wordml/symex" xmlns:wpg="http://schemas.microsoft.com/office/word/2010/wordprocessingGroup" xmlns:wpi="http://schemas.microsoft.com/office/word/2010/wordprocessingInk" xmlns:wne="http://schemas.microsoft.com/office/word/2006/wordml" xmlns:wps="http://schemas.microsoft.com/office/word/2010/wordprocessingShape" mc:Ignorable="w14 w15 w16se w16cid w16 w16cex wp14">
-  <w15:person w15:author="Christopher F. Laferl">
-    <w15:presenceInfo w15:providerId="Windows Live" w15:userId="bf156334d2a93e2d"/>
-  </w15:person>
-</w15:people>
-</file>
-
 <file path=word/styles.xml><?xml version="1.0" encoding="utf-8"?>
-<w:styles xmlns:mc="http://schemas.openxmlformats.org/markup-compatibility/2006" xmlns:r="http://schemas.openxmlformats.org/officeDocument/2006/relationships" xmlns:w="http://schemas.openxmlformats.org/wordprocessingml/2006/main" xmlns:w14="http://schemas.microsoft.com/office/word/2010/wordml" xmlns:w15="http://schemas.microsoft.com/office/word/2012/wordml" xmlns:w16cex="http://schemas.microsoft.com/office/word/2018/wordml/cex" xmlns:w16cid="http://schemas.microsoft.com/office/word/2016/wordml/cid" xmlns:w16="http://schemas.microsoft.com/office/word/2018/wordml" xmlns:w16se="http://schemas.microsoft.com/office/word/2015/wordml/symex" mc:Ignorable="w14 w15 w16se w16cid w16 w16cex">
+<w:styles xmlns:mc="http://schemas.openxmlformats.org/markup-compatibility/2006" xmlns:r="http://schemas.openxmlformats.org/officeDocument/2006/relationships" xmlns:w="http://schemas.openxmlformats.org/wordprocessingml/2006/main" xmlns:w14="http://schemas.microsoft.com/office/word/2010/wordml" xmlns:w15="http://schemas.microsoft.com/office/word/2012/wordml" xmlns:w16cex="http://schemas.microsoft.com/office/word/2018/wordml/cex" xmlns:w16cid="http://schemas.microsoft.com/office/word/2016/wordml/cid" xmlns:w16="http://schemas.microsoft.com/office/word/2018/wordml" xmlns:w16sdtdh="http://schemas.microsoft.com/office/word/2020/wordml/sdtdatahash" xmlns:w16se="http://schemas.microsoft.com/office/word/2015/wordml/symex" mc:Ignorable="w14 w15 w16se w16cid w16 w16cex w16sdtdh">
   <w:docDefaults>
     <w:rPrDefault>
       <w:rPr>
@@ -412,6 +363,7 @@
     <w:lsdException w:name="HTML Sample" w:semiHidden="1" w:unhideWhenUsed="1"/>
     <w:lsdException w:name="HTML Typewriter" w:semiHidden="1" w:unhideWhenUsed="1"/>
     <w:lsdException w:name="HTML Variable" w:semiHidden="1" w:unhideWhenUsed="1"/>
+    <w:lsdException w:name="Normal Table" w:semiHidden="1" w:unhideWhenUsed="1"/>
     <w:lsdException w:name="annotation subject" w:semiHidden="1" w:unhideWhenUsed="1"/>
     <w:lsdException w:name="No List" w:semiHidden="1" w:unhideWhenUsed="1"/>
     <w:lsdException w:name="Outline List 1" w:semiHidden="1" w:unhideWhenUsed="1"/>
@@ -454,8 +406,11 @@
     <w:lsdException w:name="Table Contemporary" w:semiHidden="1" w:unhideWhenUsed="1"/>
     <w:lsdException w:name="Table Elegant" w:semiHidden="1" w:unhideWhenUsed="1"/>
     <w:lsdException w:name="Table Professional" w:semiHidden="1" w:unhideWhenUsed="1"/>
+    <w:lsdException w:name="Table Subtle 1" w:semiHidden="1" w:unhideWhenUsed="1"/>
     <w:lsdException w:name="Table Subtle 2" w:semiHidden="1" w:unhideWhenUsed="1"/>
     <w:lsdException w:name="Table Web 1" w:semiHidden="1" w:unhideWhenUsed="1"/>
+    <w:lsdException w:name="Table Web 2" w:semiHidden="1" w:unhideWhenUsed="1"/>
+    <w:lsdException w:name="Table Web 3" w:semiHidden="1" w:unhideWhenUsed="1"/>
     <w:lsdException w:name="Balloon Text" w:semiHidden="1" w:unhideWhenUsed="1"/>
     <w:lsdException w:name="Table Grid" w:uiPriority="59"/>
     <w:lsdException w:name="Table Theme" w:semiHidden="1" w:unhideWhenUsed="1"/>
